--- a/Projectplan Template - English v3.docx
+++ b/Projectplan Template - English v3.docx
@@ -179,7 +179,6 @@
           <w:lang w:val="en-GB"/>
         </w:rPr>
       </w:pPr>
-      <w:proofErr w:type="spellStart"/>
       <w:r>
         <w:rPr>
           <w:i/>
@@ -188,7 +187,6 @@
         </w:rPr>
         <w:t>ViaLuxury</w:t>
       </w:r>
-      <w:proofErr w:type="spellEnd"/>
     </w:p>
     <w:p>
       <w:pPr>
@@ -275,9 +273,20 @@
           <w:szCs w:val="16"/>
           <w:lang w:val="en-GB" w:eastAsia="nl-NL"/>
         </w:rPr>
-        <w:t xml:space="preserve">You write the project document as an agreement between you and your client. In this you record agreements regarding the </w:t>
-      </w:r>
-      <w:proofErr w:type="gramStart"/>
+        <w:t>You write the project document as an agreement between you and your client. In this you record agreements regarding the assignment and you show that you understand what the request is from your client. You also indicate how you are going to approach the assignment, why you choose it and what the end result is.</w:t>
+      </w:r>
+    </w:p>
+    <w:p>
+      <w:pPr>
+        <w:shd w:val="clear" w:color="auto" w:fill="D9D9D9"/>
+        <w:rPr>
+          <w:rFonts w:cs="Arial"/>
+          <w:color w:val="000000"/>
+          <w:sz w:val="16"/>
+          <w:szCs w:val="16"/>
+          <w:lang w:val="en-GB" w:eastAsia="nl-NL"/>
+        </w:rPr>
+      </w:pPr>
       <w:r>
         <w:rPr>
           <w:rFonts w:cs="Arial"/>
@@ -288,9 +297,20 @@
           <w:szCs w:val="16"/>
           <w:lang w:val="en-GB" w:eastAsia="nl-NL"/>
         </w:rPr>
-        <w:t>assignment</w:t>
-      </w:r>
-      <w:proofErr w:type="gramEnd"/>
+        <w:t> </w:t>
+      </w:r>
+    </w:p>
+    <w:p>
+      <w:pPr>
+        <w:shd w:val="clear" w:color="auto" w:fill="D9D9D9"/>
+        <w:rPr>
+          <w:rFonts w:cs="Arial"/>
+          <w:color w:val="000000"/>
+          <w:sz w:val="16"/>
+          <w:szCs w:val="16"/>
+          <w:lang w:val="en-GB" w:eastAsia="nl-NL"/>
+        </w:rPr>
+      </w:pPr>
       <w:r>
         <w:rPr>
           <w:rFonts w:cs="Arial"/>
@@ -301,9 +321,8 @@
           <w:szCs w:val="16"/>
           <w:lang w:val="en-GB" w:eastAsia="nl-NL"/>
         </w:rPr>
-        <w:t xml:space="preserve"> and you show that you understand what the request is from your client. You also indicate how you are going to approach the assignment, why you choose it and what </w:t>
-      </w:r>
-      <w:proofErr w:type="gramStart"/>
+        <w:t xml:space="preserve">You can use this template for all projects – chapters or parts that are not applicable to the specific project (eg the </w:t>
+      </w:r>
       <w:r>
         <w:rPr>
           <w:rFonts w:cs="Arial"/>
@@ -314,9 +333,8 @@
           <w:szCs w:val="16"/>
           <w:lang w:val="en-GB" w:eastAsia="nl-NL"/>
         </w:rPr>
-        <w:t>the end result</w:t>
-      </w:r>
-      <w:proofErr w:type="gramEnd"/>
+        <w:t>section</w:t>
+      </w:r>
       <w:r>
         <w:rPr>
           <w:rFonts w:cs="Arial"/>
@@ -327,7 +345,7 @@
           <w:szCs w:val="16"/>
           <w:lang w:val="en-GB" w:eastAsia="nl-NL"/>
         </w:rPr>
-        <w:t xml:space="preserve"> is.</w:t>
+        <w:t xml:space="preserve"> Testing and Configuration Management for non-software assignments) can be omitted.</w:t>
       </w:r>
     </w:p>
     <w:p>
@@ -351,7 +369,7 @@
           <w:szCs w:val="16"/>
           <w:lang w:val="en-GB" w:eastAsia="nl-NL"/>
         </w:rPr>
-        <w:t> </w:t>
+        <w:t>Texts in &lt;&lt;italic&gt;&gt; are for informational purposes what should be in each section and should be removed from the final document</w:t>
       </w:r>
     </w:p>
     <w:p>
@@ -375,10 +393,20 @@
           <w:szCs w:val="16"/>
           <w:lang w:val="en-GB" w:eastAsia="nl-NL"/>
         </w:rPr>
-        <w:t>You can use this template for all projects – chapters or parts that are not applicable to the specific project (</w:t>
-      </w:r>
-      <w:proofErr w:type="spellStart"/>
-      <w:proofErr w:type="gramStart"/>
+        <w:t> </w:t>
+      </w:r>
+    </w:p>
+    <w:p>
+      <w:pPr>
+        <w:shd w:val="clear" w:color="auto" w:fill="D9D9D9"/>
+        <w:rPr>
+          <w:rFonts w:cs="Arial"/>
+          <w:color w:val="000000"/>
+          <w:sz w:val="16"/>
+          <w:szCs w:val="16"/>
+          <w:lang w:val="en-GB" w:eastAsia="nl-NL"/>
+        </w:rPr>
+      </w:pPr>
       <w:r>
         <w:rPr>
           <w:rFonts w:cs="Arial"/>
@@ -389,10 +417,8 @@
           <w:szCs w:val="16"/>
           <w:lang w:val="en-GB" w:eastAsia="nl-NL"/>
         </w:rPr>
-        <w:t>eg</w:t>
-      </w:r>
-      <w:proofErr w:type="spellEnd"/>
-      <w:proofErr w:type="gramEnd"/>
+        <w:t xml:space="preserve">It is important that this document looks neat and tidy. This means at least that it is error-free and that the layout looks as </w:t>
+      </w:r>
       <w:r>
         <w:rPr>
           <w:rFonts w:cs="Arial"/>
@@ -403,7 +429,7 @@
           <w:szCs w:val="16"/>
           <w:lang w:val="en-GB" w:eastAsia="nl-NL"/>
         </w:rPr>
-        <w:t xml:space="preserve"> the </w:t>
+        <w:t>usual</w:t>
       </w:r>
       <w:r>
         <w:rPr>
@@ -415,167 +441,7 @@
           <w:szCs w:val="16"/>
           <w:lang w:val="en-GB" w:eastAsia="nl-NL"/>
         </w:rPr>
-        <w:t>section</w:t>
-      </w:r>
-      <w:r>
-        <w:rPr>
-          <w:rFonts w:cs="Arial"/>
-          <w:i/>
-          <w:iCs/>
-          <w:color w:val="000000"/>
-          <w:sz w:val="16"/>
-          <w:szCs w:val="16"/>
-          <w:lang w:val="en-GB" w:eastAsia="nl-NL"/>
-        </w:rPr>
-        <w:t xml:space="preserve"> Testing and Configuration Management for non-software assignments) can be omitted.</w:t>
-      </w:r>
-    </w:p>
-    <w:p>
-      <w:pPr>
-        <w:shd w:val="clear" w:color="auto" w:fill="D9D9D9"/>
-        <w:rPr>
-          <w:rFonts w:cs="Arial"/>
-          <w:color w:val="000000"/>
-          <w:sz w:val="16"/>
-          <w:szCs w:val="16"/>
-          <w:lang w:val="en-GB" w:eastAsia="nl-NL"/>
-        </w:rPr>
-      </w:pPr>
-      <w:r>
-        <w:rPr>
-          <w:rFonts w:cs="Arial"/>
-          <w:i/>
-          <w:iCs/>
-          <w:color w:val="000000"/>
-          <w:sz w:val="16"/>
-          <w:szCs w:val="16"/>
-          <w:lang w:val="en-GB" w:eastAsia="nl-NL"/>
-        </w:rPr>
-        <w:t>Texts in &lt;&lt;italic&gt;&gt; are for informational purposes what should be in each section and should be removed from the final document</w:t>
-      </w:r>
-    </w:p>
-    <w:p>
-      <w:pPr>
-        <w:shd w:val="clear" w:color="auto" w:fill="D9D9D9"/>
-        <w:rPr>
-          <w:rFonts w:cs="Arial"/>
-          <w:color w:val="000000"/>
-          <w:sz w:val="16"/>
-          <w:szCs w:val="16"/>
-          <w:lang w:val="en-GB" w:eastAsia="nl-NL"/>
-        </w:rPr>
-      </w:pPr>
-      <w:r>
-        <w:rPr>
-          <w:rFonts w:cs="Arial"/>
-          <w:i/>
-          <w:iCs/>
-          <w:color w:val="000000"/>
-          <w:sz w:val="16"/>
-          <w:szCs w:val="16"/>
-          <w:lang w:val="en-GB" w:eastAsia="nl-NL"/>
-        </w:rPr>
-        <w:t> </w:t>
-      </w:r>
-    </w:p>
-    <w:p>
-      <w:pPr>
-        <w:shd w:val="clear" w:color="auto" w:fill="D9D9D9"/>
-        <w:rPr>
-          <w:rFonts w:cs="Arial"/>
-          <w:color w:val="000000"/>
-          <w:sz w:val="16"/>
-          <w:szCs w:val="16"/>
-          <w:lang w:val="en-GB" w:eastAsia="nl-NL"/>
-        </w:rPr>
-      </w:pPr>
-      <w:r>
-        <w:rPr>
-          <w:rFonts w:cs="Arial"/>
-          <w:i/>
-          <w:iCs/>
-          <w:color w:val="000000"/>
-          <w:sz w:val="16"/>
-          <w:szCs w:val="16"/>
-          <w:lang w:val="en-GB" w:eastAsia="nl-NL"/>
-        </w:rPr>
-        <w:t>It is important that this document looks neat and tidy. This means at least that it is error-</w:t>
-      </w:r>
-      <w:proofErr w:type="gramStart"/>
-      <w:r>
-        <w:rPr>
-          <w:rFonts w:cs="Arial"/>
-          <w:i/>
-          <w:iCs/>
-          <w:color w:val="000000"/>
-          <w:sz w:val="16"/>
-          <w:szCs w:val="16"/>
-          <w:lang w:val="en-GB" w:eastAsia="nl-NL"/>
-        </w:rPr>
-        <w:t>free</w:t>
-      </w:r>
-      <w:proofErr w:type="gramEnd"/>
-      <w:r>
-        <w:rPr>
-          <w:rFonts w:cs="Arial"/>
-          <w:i/>
-          <w:iCs/>
-          <w:color w:val="000000"/>
-          <w:sz w:val="16"/>
-          <w:szCs w:val="16"/>
-          <w:lang w:val="en-GB" w:eastAsia="nl-NL"/>
-        </w:rPr>
-        <w:t xml:space="preserve"> and that the layout looks as </w:t>
-      </w:r>
-      <w:r>
-        <w:rPr>
-          <w:rFonts w:cs="Arial"/>
-          <w:i/>
-          <w:iCs/>
-          <w:color w:val="000000"/>
-          <w:sz w:val="16"/>
-          <w:szCs w:val="16"/>
-          <w:lang w:val="en-GB" w:eastAsia="nl-NL"/>
-        </w:rPr>
-        <w:t>usual</w:t>
-      </w:r>
-      <w:r>
-        <w:rPr>
-          <w:rFonts w:cs="Arial"/>
-          <w:i/>
-          <w:iCs/>
-          <w:color w:val="000000"/>
-          <w:sz w:val="16"/>
-          <w:szCs w:val="16"/>
-          <w:lang w:val="en-GB" w:eastAsia="nl-NL"/>
-        </w:rPr>
-        <w:t xml:space="preserve"> within your IT direction (</w:t>
-      </w:r>
-      <w:proofErr w:type="spellStart"/>
-      <w:r>
-        <w:rPr>
-          <w:rFonts w:cs="Arial"/>
-          <w:i/>
-          <w:iCs/>
-          <w:color w:val="000000"/>
-          <w:sz w:val="16"/>
-          <w:szCs w:val="16"/>
-          <w:lang w:val="en-GB" w:eastAsia="nl-NL"/>
-        </w:rPr>
-        <w:t>eg</w:t>
-      </w:r>
-      <w:proofErr w:type="spellEnd"/>
-      <w:r>
-        <w:rPr>
-          <w:rFonts w:cs="Arial"/>
-          <w:i/>
-          <w:iCs/>
-          <w:color w:val="000000"/>
-          <w:sz w:val="16"/>
-          <w:szCs w:val="16"/>
-          <w:lang w:val="en-GB" w:eastAsia="nl-NL"/>
-        </w:rPr>
-        <w:t xml:space="preserve"> media design). The project document partly determines the first impression, so pay attention to that. Also, do not write unnecessary details in the document.</w:t>
+        <w:t xml:space="preserve"> within your IT direction (eg media design). The project document partly determines the first impression, so pay attention to that. Also, do not write unnecessary details in the document.</w:t>
       </w:r>
     </w:p>
     <w:p>
@@ -1775,7 +1641,6 @@
           <w:lang w:val="en-GB"/>
         </w:rPr>
       </w:pPr>
-      <w:proofErr w:type="spellStart"/>
       <w:r>
         <w:rPr>
           <w:b/>
@@ -1783,9 +1648,8 @@
           <w:lang w:val="en-GB"/>
         </w:rPr>
         <w:lastRenderedPageBreak/>
-        <w:t>Inhoudsopgave</w:t>
-      </w:r>
-      <w:proofErr w:type="spellEnd"/>
+        <w:t>Table of contents</w:t>
+      </w:r>
     </w:p>
     <w:p>
       <w:pPr>
@@ -3908,121 +3772,47 @@
         <w:pStyle w:val="BodyText"/>
         <w:spacing w:before="59"/>
       </w:pPr>
-      <w:proofErr w:type="spellStart"/>
       <w:r>
         <w:rPr>
           <w:rStyle w:val="markedcontent"/>
         </w:rPr>
-        <w:t>Genzai</w:t>
-      </w:r>
-      <w:proofErr w:type="spellEnd"/>
+        <w:t>Genzai B.V. is an A.I. investment company which works together with industry partners in building</w:t>
+      </w:r>
+      <w:r>
+        <w:br/>
+      </w:r>
       <w:r>
         <w:rPr>
           <w:rStyle w:val="markedcontent"/>
         </w:rPr>
-        <w:t xml:space="preserve"> B.V. is an A.I. investment company which works together with industry partners in building</w:t>
+        <w:t>Deeptech based start-ups. At the moment Genzai is involved in 14 different start-ups from a broad</w:t>
       </w:r>
       <w:r>
         <w:br/>
       </w:r>
-      <w:proofErr w:type="spellStart"/>
       <w:r>
         <w:rPr>
           <w:rStyle w:val="markedcontent"/>
         </w:rPr>
-        <w:t>Deeptech</w:t>
-      </w:r>
-      <w:proofErr w:type="spellEnd"/>
+        <w:t>range of different industries.</w:t>
+      </w:r>
+      <w:r>
+        <w:br/>
+      </w:r>
       <w:r>
         <w:rPr>
           <w:rStyle w:val="markedcontent"/>
         </w:rPr>
-        <w:t xml:space="preserve"> based start-ups. At the moment </w:t>
-      </w:r>
-      <w:proofErr w:type="spellStart"/>
+        <w:t>Genzai is working together with ViaLuxury (vialuxury.com) which is a luxury hotel booking website.</w:t>
+      </w:r>
+      <w:r>
+        <w:br/>
+      </w:r>
       <w:r>
         <w:rPr>
           <w:rStyle w:val="markedcontent"/>
         </w:rPr>
-        <w:t>Genzai</w:t>
-      </w:r>
-      <w:proofErr w:type="spellEnd"/>
-      <w:r>
-        <w:rPr>
-          <w:rStyle w:val="markedcontent"/>
-        </w:rPr>
-        <w:t xml:space="preserve"> is involved in 14 different start-ups from a broad</w:t>
-      </w:r>
-      <w:r>
-        <w:br/>
-      </w:r>
-      <w:r>
-        <w:rPr>
-          <w:rStyle w:val="markedcontent"/>
-        </w:rPr>
-        <w:t>range of different industries.</w:t>
-      </w:r>
-      <w:r>
-        <w:br/>
-      </w:r>
-      <w:proofErr w:type="spellStart"/>
-      <w:r>
-        <w:rPr>
-          <w:rStyle w:val="markedcontent"/>
-        </w:rPr>
-        <w:t>Genzai</w:t>
-      </w:r>
-      <w:proofErr w:type="spellEnd"/>
-      <w:r>
-        <w:rPr>
-          <w:rStyle w:val="markedcontent"/>
-        </w:rPr>
-        <w:t xml:space="preserve"> is working together with </w:t>
-      </w:r>
-      <w:proofErr w:type="spellStart"/>
-      <w:r>
-        <w:rPr>
-          <w:rStyle w:val="markedcontent"/>
-        </w:rPr>
-        <w:t>ViaLuxury</w:t>
-      </w:r>
-      <w:proofErr w:type="spellEnd"/>
-      <w:r>
-        <w:rPr>
-          <w:rStyle w:val="markedcontent"/>
-        </w:rPr>
-        <w:t xml:space="preserve"> (vialuxury.com) which is a luxury hotel booking website.</w:t>
-      </w:r>
-      <w:r>
-        <w:br/>
-      </w:r>
-      <w:proofErr w:type="spellStart"/>
-      <w:r>
-        <w:rPr>
-          <w:rStyle w:val="markedcontent"/>
-        </w:rPr>
-        <w:t>ViaLuxury</w:t>
-      </w:r>
-      <w:proofErr w:type="spellEnd"/>
-      <w:r>
-        <w:rPr>
-          <w:rStyle w:val="markedcontent"/>
-        </w:rPr>
-        <w:t xml:space="preserve"> focuses on selling the overcapacity of </w:t>
-      </w:r>
-      <w:proofErr w:type="gramStart"/>
-      <w:r>
-        <w:rPr>
-          <w:rStyle w:val="markedcontent"/>
-        </w:rPr>
-        <w:t>4 and 5 star</w:t>
-      </w:r>
-      <w:proofErr w:type="gramEnd"/>
-      <w:r>
-        <w:rPr>
-          <w:rStyle w:val="markedcontent"/>
-        </w:rPr>
-        <w:t xml:space="preserve"> hotels in package deals. They currently</w:t>
+        <w:t>ViaLuxury focuses on selling the overcapacity of 4 and 5 star hotels in package deals. They currently</w:t>
       </w:r>
       <w:r>
         <w:br/>
@@ -4300,9 +4090,8 @@
           <w:szCs w:val="16"/>
           <w:lang w:val="en-GB" w:eastAsia="nl-NL"/>
         </w:rPr>
-        <w:t xml:space="preserve">urgency? What caused it? What are the consequences if nothing is done? And what has already been done to arrive at an answer? It is essential that you look critically at the client's needs. Is the problem outlined </w:t>
-      </w:r>
-      <w:proofErr w:type="gramStart"/>
+        <w:t>urgency? What caused it? What are the consequences if nothing is done? And what has already been done to arrive at an answer? It is essential that you look critically at the client's needs. Is the problem outlined actually the problem? And is your client's question actually the right solution? Ask critical questions and</w:t>
+      </w:r>
       <w:r>
         <w:rPr>
           <w:rFonts w:cs="Arial"/>
@@ -4313,9 +4102,8 @@
           <w:szCs w:val="16"/>
           <w:lang w:val="en-GB" w:eastAsia="nl-NL"/>
         </w:rPr>
-        <w:t>actually the</w:t>
-      </w:r>
-      <w:proofErr w:type="gramEnd"/>
+        <w:t xml:space="preserve"> </w:t>
+      </w:r>
       <w:r>
         <w:rPr>
           <w:rFonts w:cs="Arial"/>
@@ -4326,10 +4114,11 @@
           <w:szCs w:val="16"/>
           <w:lang w:val="en-GB" w:eastAsia="nl-NL"/>
         </w:rPr>
-        <w:t xml:space="preserve"> problem? And is your client's question </w:t>
-      </w:r>
-      <w:proofErr w:type="gramStart"/>
-      <w:r>
+        <w:t>try to arrive at the correct problem statement together with the client. If more research is needed to determine this, include this in your approach.&gt;&gt;</w:t>
+      </w:r>
+    </w:p>
+    <w:p>
+      <w:pPr>
         <w:rPr>
           <w:rFonts w:cs="Arial"/>
           <w:i/>
@@ -4339,57 +4128,6 @@
           <w:szCs w:val="16"/>
           <w:lang w:val="en-GB" w:eastAsia="nl-NL"/>
         </w:rPr>
-        <w:t>actually the</w:t>
-      </w:r>
-      <w:proofErr w:type="gramEnd"/>
-      <w:r>
-        <w:rPr>
-          <w:rFonts w:cs="Arial"/>
-          <w:i/>
-          <w:iCs/>
-          <w:color w:val="000000"/>
-          <w:sz w:val="16"/>
-          <w:szCs w:val="16"/>
-          <w:lang w:val="en-GB" w:eastAsia="nl-NL"/>
-        </w:rPr>
-        <w:t xml:space="preserve"> right solution? Ask critical questions and</w:t>
-      </w:r>
-      <w:r>
-        <w:rPr>
-          <w:rFonts w:cs="Arial"/>
-          <w:i/>
-          <w:iCs/>
-          <w:color w:val="000000"/>
-          <w:sz w:val="16"/>
-          <w:szCs w:val="16"/>
-          <w:lang w:val="en-GB" w:eastAsia="nl-NL"/>
-        </w:rPr>
-        <w:t xml:space="preserve"> </w:t>
-      </w:r>
-      <w:r>
-        <w:rPr>
-          <w:rFonts w:cs="Arial"/>
-          <w:i/>
-          <w:iCs/>
-          <w:color w:val="000000"/>
-          <w:sz w:val="16"/>
-          <w:szCs w:val="16"/>
-          <w:lang w:val="en-GB" w:eastAsia="nl-NL"/>
-        </w:rPr>
-        <w:t>try to arrive at the correct problem statement together with the client. If more research is needed to determine this, include this in your approach.&gt;&gt;</w:t>
-      </w:r>
-    </w:p>
-    <w:p>
-      <w:pPr>
-        <w:rPr>
-          <w:rFonts w:cs="Arial"/>
-          <w:i/>
-          <w:iCs/>
-          <w:color w:val="000000"/>
-          <w:sz w:val="16"/>
-          <w:szCs w:val="16"/>
-          <w:lang w:val="en-GB" w:eastAsia="nl-NL"/>
-        </w:rPr>
       </w:pPr>
     </w:p>
     <w:p>
@@ -4425,23 +4163,27 @@
           <w:rStyle w:val="markedcontent"/>
           <w:rFonts w:cs="Arial"/>
         </w:rPr>
-        <w:t>massage etcetera. During this process (</w:t>
-      </w:r>
-      <w:proofErr w:type="spellStart"/>
+        <w:t>massage etcetera. During this process (Onbroarding process) the hotel should be advised on</w:t>
+      </w:r>
+      <w:r>
+        <w:br/>
+      </w:r>
       <w:r>
         <w:rPr>
           <w:rStyle w:val="markedcontent"/>
           <w:rFonts w:cs="Arial"/>
         </w:rPr>
-        <w:t>Onbroarding</w:t>
-      </w:r>
-      <w:proofErr w:type="spellEnd"/>
+        <w:t>different areas like pricing, package deals and should be able to select advised options.</w:t>
+      </w:r>
+      <w:r>
+        <w:br/>
+      </w:r>
       <w:r>
         <w:rPr>
           <w:rStyle w:val="markedcontent"/>
           <w:rFonts w:cs="Arial"/>
         </w:rPr>
-        <w:t xml:space="preserve"> process) the hotel should be advised on</w:t>
+        <w:t>A database should be designed and build to store the hotels, the database should be connected to</w:t>
       </w:r>
       <w:r>
         <w:br/>
@@ -4451,7 +4193,7 @@
           <w:rStyle w:val="markedcontent"/>
           <w:rFonts w:cs="Arial"/>
         </w:rPr>
-        <w:t>different areas like pricing, package deals and should be able to select advised options.</w:t>
+        <w:t>API endpoints for this functionality scope.</w:t>
       </w:r>
       <w:r>
         <w:br/>
@@ -4461,7 +4203,7 @@
           <w:rStyle w:val="markedcontent"/>
           <w:rFonts w:cs="Arial"/>
         </w:rPr>
-        <w:t>A database should be designed and build to store the hotels, the database should be connected to</w:t>
+        <w:t>Moreover, the algorithms (back-end calculations) for advising hotels should be designed and build.</w:t>
       </w:r>
       <w:r>
         <w:br/>
@@ -4471,7 +4213,7 @@
           <w:rStyle w:val="markedcontent"/>
           <w:rFonts w:cs="Arial"/>
         </w:rPr>
-        <w:t>API endpoints for this functionality scope.</w:t>
+        <w:t>My part is also to Build and test all API endpoints and support the front-end resource in connecting</w:t>
       </w:r>
       <w:r>
         <w:br/>
@@ -4481,17 +4223,23 @@
           <w:rStyle w:val="markedcontent"/>
           <w:rFonts w:cs="Arial"/>
         </w:rPr>
-        <w:t>Moreover, the algorithms (back-end calculations) for advising hotels should be designed and build.</w:t>
+        <w:t>front-end with back-end (Collaboration with another employee).</w:t>
       </w:r>
       <w:r>
         <w:br/>
+      </w:r>
+      <w:r>
+        <w:rPr>
+          <w:rStyle w:val="markedcontent"/>
+        </w:rPr>
+        <w:t>The reason of doing this project is that now</w:t>
       </w:r>
       <w:r>
         <w:rPr>
           <w:rStyle w:val="markedcontent"/>
           <w:rFonts w:cs="Arial"/>
         </w:rPr>
-        <w:t>My part is also to Build and test all API endpoints and support the front-end resource in connecting</w:t>
+        <w:t>, if a hotel wants to create a package deal, the employees need to</w:t>
       </w:r>
       <w:r>
         <w:br/>
@@ -4501,49 +4249,7 @@
           <w:rStyle w:val="markedcontent"/>
           <w:rFonts w:cs="Arial"/>
         </w:rPr>
-        <w:t>front-end with back-end (Collaboration with another employee).</w:t>
-      </w:r>
-      <w:r>
-        <w:br/>
-      </w:r>
-      <w:r>
-        <w:rPr>
-          <w:rStyle w:val="markedcontent"/>
-        </w:rPr>
-        <w:t>The reason of doing this project is that now</w:t>
-      </w:r>
-      <w:r>
-        <w:rPr>
-          <w:rStyle w:val="markedcontent"/>
-          <w:rFonts w:cs="Arial"/>
-        </w:rPr>
-        <w:t>, if a hotel wants to create a package deal, the employees need to</w:t>
-      </w:r>
-      <w:r>
-        <w:br/>
-      </w:r>
-      <w:r>
-        <w:rPr>
-          <w:rStyle w:val="markedcontent"/>
-          <w:rFonts w:cs="Arial"/>
-        </w:rPr>
-        <w:t xml:space="preserve">contact </w:t>
-      </w:r>
-      <w:proofErr w:type="spellStart"/>
-      <w:r>
-        <w:rPr>
-          <w:rStyle w:val="markedcontent"/>
-          <w:rFonts w:cs="Arial"/>
-        </w:rPr>
-        <w:t>ViaLuxury</w:t>
-      </w:r>
-      <w:proofErr w:type="spellEnd"/>
-      <w:r>
-        <w:rPr>
-          <w:rStyle w:val="markedcontent"/>
-          <w:rFonts w:cs="Arial"/>
-        </w:rPr>
-        <w:t xml:space="preserve"> via phone or email including photos and other details about the package deal.</w:t>
+        <w:t>contact ViaLuxury via phone or email including photos and other details about the package deal.</w:t>
       </w:r>
     </w:p>
     <w:p>
@@ -4634,59 +4340,7 @@
           <w:szCs w:val="16"/>
           <w:lang w:val="en-GB"/>
         </w:rPr>
-        <w:t xml:space="preserve">&lt;&lt;Formulate the assignment. The assignment definition itself should consist of a text that is as short and concise as possible in which the assignment is clearly formulated. What are the specific requirements/wishes of the client at the start of the project? What </w:t>
-      </w:r>
-      <w:proofErr w:type="gramStart"/>
-      <w:r>
-        <w:rPr>
-          <w:rFonts w:cs="Arial"/>
-          <w:i/>
-          <w:iCs/>
-          <w:color w:val="000000"/>
-          <w:sz w:val="16"/>
-          <w:szCs w:val="16"/>
-          <w:lang w:val="en-GB"/>
-        </w:rPr>
-        <w:t>are</w:t>
-      </w:r>
-      <w:proofErr w:type="gramEnd"/>
-      <w:r>
-        <w:rPr>
-          <w:rFonts w:cs="Arial"/>
-          <w:i/>
-          <w:iCs/>
-          <w:color w:val="000000"/>
-          <w:sz w:val="16"/>
-          <w:szCs w:val="16"/>
-          <w:lang w:val="en-GB"/>
-        </w:rPr>
-        <w:t xml:space="preserve"> the minimum (quality) requirements that the end result must meet? You may already provide a list of functional and non-functional requirements for the </w:t>
-      </w:r>
-      <w:proofErr w:type="gramStart"/>
-      <w:r>
-        <w:rPr>
-          <w:rFonts w:cs="Arial"/>
-          <w:i/>
-          <w:iCs/>
-          <w:color w:val="000000"/>
-          <w:sz w:val="16"/>
-          <w:szCs w:val="16"/>
-          <w:lang w:val="en-GB"/>
-        </w:rPr>
-        <w:t>end product</w:t>
-      </w:r>
-      <w:proofErr w:type="gramEnd"/>
-      <w:r>
-        <w:rPr>
-          <w:rFonts w:cs="Arial"/>
-          <w:i/>
-          <w:iCs/>
-          <w:color w:val="000000"/>
-          <w:sz w:val="16"/>
-          <w:szCs w:val="16"/>
-          <w:lang w:val="en-GB"/>
-        </w:rPr>
-        <w:t xml:space="preserve"> as an attachment&gt;&gt;</w:t>
+        <w:t>&lt;&lt;Formulate the assignment. The assignment definition itself should consist of a text that is as short and concise as possible in which the assignment is clearly formulated. What are the specific requirements/wishes of the client at the start of the project? What are the minimum (quality) requirements that the end result must meet? You may already provide a list of functional and non-functional requirements for the end product as an attachment&gt;&gt;</w:t>
       </w:r>
     </w:p>
     <w:p>
@@ -4741,33 +4395,7 @@
           <w:lang w:val="en-GB" w:eastAsia="nl-NL"/>
         </w:rPr>
         <w:lastRenderedPageBreak/>
-        <w:t xml:space="preserve">&lt;&lt; Indicate the scope. If necessary, make a context diagram for clarification that shows the relationships with other systems and the environment. This section should also describe what will not be delivered. For example, if you agree to deliver a </w:t>
-      </w:r>
-      <w:proofErr w:type="gramStart"/>
-      <w:r>
-        <w:rPr>
-          <w:rFonts w:cs="Arial"/>
-          <w:i/>
-          <w:iCs/>
-          <w:color w:val="000000"/>
-          <w:sz w:val="16"/>
-          <w:szCs w:val="16"/>
-          <w:lang w:val="en-GB" w:eastAsia="nl-NL"/>
-        </w:rPr>
-        <w:t>high fidelity</w:t>
-      </w:r>
-      <w:proofErr w:type="gramEnd"/>
-      <w:r>
-        <w:rPr>
-          <w:rFonts w:cs="Arial"/>
-          <w:i/>
-          <w:iCs/>
-          <w:color w:val="000000"/>
-          <w:sz w:val="16"/>
-          <w:szCs w:val="16"/>
-          <w:lang w:val="en-GB" w:eastAsia="nl-NL"/>
-        </w:rPr>
-        <w:t xml:space="preserve"> prototype, then (part of) the implementation and management falls outside your scope.</w:t>
+        <w:t>&lt;&lt; Indicate the scope. If necessary, make a context diagram for clarification that shows the relationships with other systems and the environment. This section should also describe what will not be delivered. For example, if you agree to deliver a high fidelity prototype, then (part of) the implementation and management falls outside your scope.</w:t>
       </w:r>
     </w:p>
     <w:p>
@@ -5189,10 +4817,10 @@
             <v:path o:extrusionok="f" gradientshapeok="t" o:connecttype="rect"/>
             <o:lock v:ext="edit" aspectratio="t"/>
           </v:shapetype>
-          <v:shape id="_x0000_i1025" type="#_x0000_t75" style="width:347.65pt;height:202.5pt" o:ole="">
+          <v:shape id="_x0000_i1025" type="#_x0000_t75" style="width:347.5pt;height:202.25pt" o:ole="">
             <v:imagedata r:id="rId10" o:title=""/>
           </v:shape>
-          <o:OLEObject Type="Embed" ProgID="OrgPlusWOPX.4" ShapeID="_x0000_i1025" DrawAspect="Content" ObjectID="_1738518674" r:id="rId11"/>
+          <o:OLEObject Type="Embed" ProgID="OrgPlusWOPX.4" ShapeID="_x0000_i1025" DrawAspect="Content" ObjectID="_1739082374" r:id="rId11"/>
         </w:object>
       </w:r>
     </w:p>
@@ -5436,7 +5064,6 @@
         </w:rPr>
         <w:t>&lt;&lt; Describe (per research question and for the entire project) which methods (see ictresearchmethods.nl or cmdmethods.nl) you will use to answer the most important questions within your project (= how you will substantiate the most important choices). Do not only mention the method, but also briefly explain how you will use it (</w:t>
       </w:r>
-      <w:proofErr w:type="gramStart"/>
       <w:r>
         <w:rPr>
           <w:rFonts w:cs="Arial"/>
@@ -5449,7 +5076,6 @@
         </w:rPr>
         <w:t>e.g.</w:t>
       </w:r>
-      <w:proofErr w:type="gramEnd"/>
       <w:r>
         <w:rPr>
           <w:rFonts w:cs="Arial"/>
@@ -5608,33 +5234,7 @@
           <w:szCs w:val="16"/>
           <w:lang w:val="en-GB" w:eastAsia="nl-NL"/>
         </w:rPr>
-        <w:t xml:space="preserve">&lt;&lt; Depending on your project method, you will be able to work out the phasing in </w:t>
-      </w:r>
-      <w:proofErr w:type="gramStart"/>
-      <w:r>
-        <w:rPr>
-          <w:rFonts w:cs="Arial"/>
-          <w:i/>
-          <w:iCs/>
-          <w:color w:val="000000"/>
-          <w:sz w:val="16"/>
-          <w:szCs w:val="16"/>
-          <w:lang w:val="en-GB" w:eastAsia="nl-NL"/>
-        </w:rPr>
-        <w:t>more or less detail</w:t>
-      </w:r>
-      <w:proofErr w:type="gramEnd"/>
-      <w:r>
-        <w:rPr>
-          <w:rFonts w:cs="Arial"/>
-          <w:i/>
-          <w:iCs/>
-          <w:color w:val="000000"/>
-          <w:sz w:val="16"/>
-          <w:szCs w:val="16"/>
-          <w:lang w:val="en-GB" w:eastAsia="nl-NL"/>
-        </w:rPr>
-        <w:t>. Below is a possible table that you can use for this.</w:t>
+        <w:t>&lt;&lt; Depending on your project method, you will be able to work out the phasing in more or less detail. Below is a possible table that you can use for this.</w:t>
       </w:r>
     </w:p>
     <w:p>
@@ -6172,29 +5772,7 @@
           <w:szCs w:val="16"/>
           <w:lang w:val="en-GB"/>
         </w:rPr>
-        <w:t>&lt;&lt; Describe the organization of the project with its immediate environment. An organization chart can be displayed for clarification. Indicate in descriptive form which roles are included in the organization chart with the associated authorities and responsibilities. It must be clear who is authorized to do what and what can be expected of whom. Indicate who is involved in your project and what his/her function is and what the role is within your project. For example, someone with the function 'manager of department X' can have the role of Product Owner in your project. In this project, both the internship/graduation organization and Fontys are stakeholders. </w:t>
-      </w:r>
-      <w:proofErr w:type="gramStart"/>
-      <w:r>
-        <w:rPr>
-          <w:i/>
-          <w:iCs/>
-          <w:sz w:val="16"/>
-          <w:szCs w:val="16"/>
-          <w:lang w:val="en-GB"/>
-        </w:rPr>
-        <w:t>So</w:t>
-      </w:r>
-      <w:proofErr w:type="gramEnd"/>
-      <w:r>
-        <w:rPr>
-          <w:i/>
-          <w:iCs/>
-          <w:sz w:val="16"/>
-          <w:szCs w:val="16"/>
-          <w:lang w:val="en-GB"/>
-        </w:rPr>
-        <w:t xml:space="preserve"> include your internship teachers and yourself in this schedule.&gt;&gt;</w:t>
+        <w:t>&lt;&lt; Describe the organization of the project with its immediate environment. An organization chart can be displayed for clarification. Indicate in descriptive form which roles are included in the organization chart with the associated authorities and responsibilities. It must be clear who is authorized to do what and what can be expected of whom. Indicate who is involved in your project and what his/her function is and what the role is within your project. For example, someone with the function 'manager of department X' can have the role of Product Owner in your project. In this project, both the internship/graduation organization and Fontys are stakeholders. So include your internship teachers and yourself in this schedule.&gt;&gt;</w:t>
       </w:r>
     </w:p>
     <w:p>
@@ -6529,31 +6107,7 @@
                 <w:szCs w:val="18"/>
                 <w:lang w:val="en-GB"/>
               </w:rPr>
-              <w:t>What availability of the person is necessary (</w:t>
-            </w:r>
-            <w:proofErr w:type="gramStart"/>
-            <w:r>
-              <w:rPr>
-                <w:rFonts w:ascii="Arial" w:hAnsi="Arial" w:cs="Arial"/>
-                <w:i/>
-                <w:iCs/>
-                <w:sz w:val="18"/>
-                <w:szCs w:val="18"/>
-                <w:lang w:val="en-GB"/>
-              </w:rPr>
-              <w:t>e.g.</w:t>
-            </w:r>
-            <w:proofErr w:type="gramEnd"/>
-            <w:r>
-              <w:rPr>
-                <w:rFonts w:ascii="Arial" w:hAnsi="Arial" w:cs="Arial"/>
-                <w:i/>
-                <w:iCs/>
-                <w:sz w:val="18"/>
-                <w:szCs w:val="18"/>
-                <w:lang w:val="en-GB"/>
-              </w:rPr>
-              <w:t xml:space="preserve"> 3 days a week, during phase 2)</w:t>
+              <w:t>What availability of the person is necessary (e.g. 3 days a week, during phase 2)</w:t>
             </w:r>
           </w:p>
           <w:p>
@@ -6622,59 +6176,7 @@
           <w:szCs w:val="16"/>
           <w:lang w:val="en-GB"/>
         </w:rPr>
-        <w:t>&lt;&lt; Indicate which communication/</w:t>
-      </w:r>
-      <w:proofErr w:type="spellStart"/>
-      <w:r>
-        <w:rPr>
-          <w:rFonts w:cs="Arial"/>
-          <w:i/>
-          <w:iCs/>
-          <w:color w:val="000000"/>
-          <w:sz w:val="16"/>
-          <w:szCs w:val="16"/>
-          <w:lang w:val="en-GB"/>
-        </w:rPr>
-        <w:t>attunements</w:t>
-      </w:r>
-      <w:proofErr w:type="spellEnd"/>
-      <w:r>
-        <w:rPr>
-          <w:rFonts w:cs="Arial"/>
-          <w:i/>
-          <w:iCs/>
-          <w:color w:val="000000"/>
-          <w:sz w:val="16"/>
-          <w:szCs w:val="16"/>
-          <w:lang w:val="en-GB"/>
-        </w:rPr>
-        <w:t xml:space="preserve"> there are. Think of coordination with company supervisor, teacher supervisor and other stakeholders. How and how often do these </w:t>
-      </w:r>
-      <w:proofErr w:type="spellStart"/>
-      <w:r>
-        <w:rPr>
-          <w:rFonts w:cs="Arial"/>
-          <w:i/>
-          <w:iCs/>
-          <w:color w:val="000000"/>
-          <w:sz w:val="16"/>
-          <w:szCs w:val="16"/>
-          <w:lang w:val="en-GB"/>
-        </w:rPr>
-        <w:t>attunements</w:t>
-      </w:r>
-      <w:proofErr w:type="spellEnd"/>
-      <w:r>
-        <w:rPr>
-          <w:rFonts w:cs="Arial"/>
-          <w:i/>
-          <w:iCs/>
-          <w:color w:val="000000"/>
-          <w:sz w:val="16"/>
-          <w:szCs w:val="16"/>
-          <w:lang w:val="en-GB"/>
-        </w:rPr>
-        <w:t xml:space="preserve"> take place?&gt;&gt;</w:t>
+        <w:t>&lt;&lt; Indicate which communication/attunements there are. Think of coordination with company supervisor, teacher supervisor and other stakeholders. How and how often do these attunements take place?&gt;&gt;</w:t>
       </w:r>
     </w:p>
     <w:p>
@@ -6840,41 +6342,17 @@
           <w:szCs w:val="16"/>
           <w:lang w:val="en-GB" w:eastAsia="nl-NL"/>
         </w:rPr>
-        <w:t>&lt;&lt;Describe which products are included in the test environment. These can be products that the project produces, but also external products that are necessary to perform the test approach (e.g. computers</w:t>
-      </w:r>
-      <w:proofErr w:type="gramStart"/>
+        <w:t>&lt;&lt;Describe which products are included in the test environment. These can be products that the project produces, but also external products that are necessary to perform the test approach (e.g. computers) </w:t>
+      </w:r>
       <w:r>
         <w:rPr>
           <w:rFonts w:cs="Arial"/>
           <w:i/>
           <w:iCs/>
           <w:color w:val="000000"/>
-          <w:sz w:val="16"/>
-          <w:szCs w:val="16"/>
-          <w:lang w:val="en-GB" w:eastAsia="nl-NL"/>
-        </w:rPr>
-        <w:t>) </w:t>
-      </w:r>
-      <w:r>
-        <w:rPr>
-          <w:rFonts w:cs="Arial"/>
-          <w:i/>
-          <w:iCs/>
-          <w:color w:val="000000"/>
-          <w:lang w:val="en-GB" w:eastAsia="nl-NL"/>
-        </w:rPr>
-        <w:t>.</w:t>
-      </w:r>
-      <w:proofErr w:type="gramEnd"/>
-      <w:r>
-        <w:rPr>
-          <w:rFonts w:cs="Arial"/>
-          <w:i/>
-          <w:iCs/>
-          <w:color w:val="000000"/>
-          <w:lang w:val="en-GB" w:eastAsia="nl-NL"/>
-        </w:rPr>
-        <w:t>&gt;&gt;</w:t>
+          <w:lang w:val="en-GB" w:eastAsia="nl-NL"/>
+        </w:rPr>
+        <w:t>.&gt;&gt;</w:t>
       </w:r>
     </w:p>
     <w:p>
@@ -7112,33 +6590,7 @@
           <w:szCs w:val="16"/>
           <w:lang w:val="en-GB" w:eastAsia="nl-NL"/>
         </w:rPr>
-        <w:t xml:space="preserve">&lt;&lt; If specific costs </w:t>
-      </w:r>
-      <w:proofErr w:type="gramStart"/>
-      <w:r>
-        <w:rPr>
-          <w:rFonts w:cs="Arial"/>
-          <w:i/>
-          <w:iCs/>
-          <w:color w:val="000000"/>
-          <w:sz w:val="16"/>
-          <w:szCs w:val="16"/>
-          <w:lang w:val="en-GB" w:eastAsia="nl-NL"/>
-        </w:rPr>
-        <w:t>have to</w:t>
-      </w:r>
-      <w:proofErr w:type="gramEnd"/>
-      <w:r>
-        <w:rPr>
-          <w:rFonts w:cs="Arial"/>
-          <w:i/>
-          <w:iCs/>
-          <w:color w:val="000000"/>
-          <w:sz w:val="16"/>
-          <w:szCs w:val="16"/>
-          <w:lang w:val="en-GB" w:eastAsia="nl-NL"/>
-        </w:rPr>
-        <w:t xml:space="preserve"> be incurred for your project, please indicate these. Think of extra hardware or software investments. Regular matters such as workplace, your internship allowance, etc. do not have to be included.&gt;&gt;</w:t>
+        <w:t>&lt;&lt; If specific costs have to be incurred for your project, please indicate these. Think of extra hardware or software investments. Regular matters such as workplace, your internship allowance, etc. do not have to be included.&gt;&gt;</w:t>
       </w:r>
     </w:p>
     <w:p>
@@ -7283,33 +6735,7 @@
           <w:szCs w:val="16"/>
           <w:lang w:val="en-GB" w:eastAsia="nl-NL"/>
         </w:rPr>
-        <w:t xml:space="preserve">Think of real risks that can </w:t>
-      </w:r>
-      <w:proofErr w:type="gramStart"/>
-      <w:r>
-        <w:rPr>
-          <w:rFonts w:cs="Arial"/>
-          <w:i/>
-          <w:iCs/>
-          <w:color w:val="000000"/>
-          <w:sz w:val="16"/>
-          <w:szCs w:val="16"/>
-          <w:lang w:val="en-GB" w:eastAsia="nl-NL"/>
-        </w:rPr>
-        <w:t>actually influence</w:t>
-      </w:r>
-      <w:proofErr w:type="gramEnd"/>
-      <w:r>
-        <w:rPr>
-          <w:rFonts w:cs="Arial"/>
-          <w:i/>
-          <w:iCs/>
-          <w:color w:val="000000"/>
-          <w:sz w:val="16"/>
-          <w:szCs w:val="16"/>
-          <w:lang w:val="en-GB" w:eastAsia="nl-NL"/>
-        </w:rPr>
-        <w:t xml:space="preserve"> your project. For example, there may be a risk that your company supervisor will be absent, for example due to illness or because he is going to do something else. Is there a backup in the company?</w:t>
+        <w:t>Think of real risks that can actually influence your project. For example, there may be a risk that your company supervisor will be absent, for example due to illness or because he is going to do something else. Is there a backup in the company?</w:t>
       </w:r>
     </w:p>
     <w:p>
@@ -9849,6 +9275,7 @@
     <w:lsdException w:name="HTML Sample" w:semiHidden="1" w:unhideWhenUsed="1"/>
     <w:lsdException w:name="HTML Typewriter" w:semiHidden="1" w:unhideWhenUsed="1"/>
     <w:lsdException w:name="HTML Variable" w:semiHidden="1" w:unhideWhenUsed="1"/>
+    <w:lsdException w:name="Normal Table" w:semiHidden="1" w:unhideWhenUsed="1"/>
     <w:lsdException w:name="annotation subject" w:semiHidden="1" w:unhideWhenUsed="1"/>
     <w:lsdException w:name="No List" w:semiHidden="1" w:unhideWhenUsed="1"/>
     <w:lsdException w:name="Outline List 1" w:semiHidden="1" w:unhideWhenUsed="1"/>
@@ -9891,8 +9318,11 @@
     <w:lsdException w:name="Table Contemporary" w:semiHidden="1" w:unhideWhenUsed="1"/>
     <w:lsdException w:name="Table Elegant" w:semiHidden="1" w:unhideWhenUsed="1"/>
     <w:lsdException w:name="Table Professional" w:semiHidden="1" w:unhideWhenUsed="1"/>
+    <w:lsdException w:name="Table Subtle 1" w:semiHidden="1" w:unhideWhenUsed="1"/>
     <w:lsdException w:name="Table Subtle 2" w:semiHidden="1" w:unhideWhenUsed="1"/>
     <w:lsdException w:name="Table Web 1" w:semiHidden="1" w:unhideWhenUsed="1"/>
+    <w:lsdException w:name="Table Web 2" w:semiHidden="1" w:unhideWhenUsed="1"/>
+    <w:lsdException w:name="Table Web 3" w:semiHidden="1" w:unhideWhenUsed="1"/>
     <w:lsdException w:name="Balloon Text" w:semiHidden="1" w:unhideWhenUsed="1"/>
     <w:lsdException w:name="Table Grid" w:uiPriority="59"/>
     <w:lsdException w:name="Table Theme" w:semiHidden="1" w:unhideWhenUsed="1"/>
@@ -10960,21 +10390,6 @@
 </file>
 
 <file path=customXml/item1.xml><?xml version="1.0" encoding="utf-8"?>
-<p:properties xmlns:p="http://schemas.microsoft.com/office/2006/metadata/properties" xmlns:xsi="http://www.w3.org/2001/XMLSchema-instance" xmlns:pc="http://schemas.microsoft.com/office/infopath/2007/PartnerControls">
-  <documentManagement/>
-</p:properties>
-</file>
-
-<file path=customXml/item2.xml><?xml version="1.0" encoding="utf-8"?>
-<?mso-contentType ?>
-<FormTemplates xmlns="http://schemas.microsoft.com/sharepoint/v3/contenttype/forms">
-  <Display>DocumentLibraryForm</Display>
-  <Edit>DocumentLibraryForm</Edit>
-  <New>DocumentLibraryForm</New>
-</FormTemplates>
-</file>
-
-<file path=customXml/item3.xml><?xml version="1.0" encoding="utf-8"?>
 <ct:contentTypeSchema xmlns:ct="http://schemas.microsoft.com/office/2006/metadata/contentType" xmlns:ma="http://schemas.microsoft.com/office/2006/metadata/properties/metaAttributes" ct:_="" ma:_="" ma:contentTypeName="Document" ma:contentTypeID="0x010100E071C4985FB12A4884E2E45864CD0CAD" ma:contentTypeVersion="0" ma:contentTypeDescription="Create a new document." ma:contentTypeScope="" ma:versionID="ea4193db7a37f2f303eff9a8377e6ef5">
   <xsd:schema xmlns:xsd="http://www.w3.org/2001/XMLSchema" xmlns:xs="http://www.w3.org/2001/XMLSchema" xmlns:p="http://schemas.microsoft.com/office/2006/metadata/properties" targetNamespace="http://schemas.microsoft.com/office/2006/metadata/properties" ma:root="true" ma:fieldsID="067e30616eeadeb776f014c5fbcfd813">
     <xsd:element name="properties">
@@ -11088,10 +10503,32 @@
 </ct:contentTypeSchema>
 </file>
 
+<file path=customXml/item2.xml><?xml version="1.0" encoding="utf-8"?>
+<?mso-contentType ?>
+<FormTemplates xmlns="http://schemas.microsoft.com/sharepoint/v3/contenttype/forms">
+  <Display>DocumentLibraryForm</Display>
+  <Edit>DocumentLibraryForm</Edit>
+  <New>DocumentLibraryForm</New>
+</FormTemplates>
+</file>
+
+<file path=customXml/item3.xml><?xml version="1.0" encoding="utf-8"?>
+<p:properties xmlns:p="http://schemas.microsoft.com/office/2006/metadata/properties" xmlns:xsi="http://www.w3.org/2001/XMLSchema-instance" xmlns:pc="http://schemas.microsoft.com/office/infopath/2007/PartnerControls">
+  <documentManagement/>
+</p:properties>
+</file>
+
 <file path=customXml/itemProps1.xml><?xml version="1.0" encoding="utf-8"?>
-<ds:datastoreItem xmlns:ds="http://schemas.openxmlformats.org/officeDocument/2006/customXml" ds:itemID="{AC94A26D-82EB-45B7-AEA3-129FBDD1FCEB}">
+<ds:datastoreItem xmlns:ds="http://schemas.openxmlformats.org/officeDocument/2006/customXml" ds:itemID="{99D00A21-595C-4E61-9864-861B9C0367F9}">
   <ds:schemaRefs>
+    <ds:schemaRef ds:uri="http://schemas.microsoft.com/office/2006/metadata/contentType"/>
+    <ds:schemaRef ds:uri="http://schemas.microsoft.com/office/2006/metadata/properties/metaAttributes"/>
+    <ds:schemaRef ds:uri="http://www.w3.org/2001/XMLSchema"/>
     <ds:schemaRef ds:uri="http://schemas.microsoft.com/office/2006/metadata/properties"/>
+    <ds:schemaRef ds:uri="http://schemas.openxmlformats.org/package/2006/metadata/core-properties"/>
+    <ds:schemaRef ds:uri="http://purl.org/dc/elements/1.1/"/>
+    <ds:schemaRef ds:uri="http://purl.org/dc/terms/"/>
+    <ds:schemaRef ds:uri="http://schemas.microsoft.com/internal/obd"/>
     <ds:schemaRef ds:uri="http://schemas.microsoft.com/office/infopath/2007/PartnerControls"/>
   </ds:schemaRefs>
 </ds:datastoreItem>
@@ -11106,16 +10543,9 @@
 </file>
 
 <file path=customXml/itemProps3.xml><?xml version="1.0" encoding="utf-8"?>
-<ds:datastoreItem xmlns:ds="http://schemas.openxmlformats.org/officeDocument/2006/customXml" ds:itemID="{99D00A21-595C-4E61-9864-861B9C0367F9}">
+<ds:datastoreItem xmlns:ds="http://schemas.openxmlformats.org/officeDocument/2006/customXml" ds:itemID="{AC94A26D-82EB-45B7-AEA3-129FBDD1FCEB}">
   <ds:schemaRefs>
-    <ds:schemaRef ds:uri="http://schemas.microsoft.com/office/2006/metadata/contentType"/>
-    <ds:schemaRef ds:uri="http://schemas.microsoft.com/office/2006/metadata/properties/metaAttributes"/>
-    <ds:schemaRef ds:uri="http://www.w3.org/2001/XMLSchema"/>
     <ds:schemaRef ds:uri="http://schemas.microsoft.com/office/2006/metadata/properties"/>
-    <ds:schemaRef ds:uri="http://schemas.openxmlformats.org/package/2006/metadata/core-properties"/>
-    <ds:schemaRef ds:uri="http://purl.org/dc/elements/1.1/"/>
-    <ds:schemaRef ds:uri="http://purl.org/dc/terms/"/>
-    <ds:schemaRef ds:uri="http://schemas.microsoft.com/internal/obd"/>
     <ds:schemaRef ds:uri="http://schemas.microsoft.com/office/infopath/2007/PartnerControls"/>
   </ds:schemaRefs>
 </ds:datastoreItem>
